--- a/docs/requirements/use-case/UC015_Provider_Enroller_Register.docx
+++ b/docs/requirements/use-case/UC015_Provider_Enroller_Register.docx
@@ -7186,8 +7186,8 @@
 </file>
 
 <file path=customXml/item4.xml><?xml version="1.0" encoding="utf-8"?>
-<ct:contentTypeSchema xmlns:ct="http://schemas.microsoft.com/office/2006/metadata/contentType" xmlns:ma="http://schemas.microsoft.com/office/2006/metadata/properties/metaAttributes" ct:_="" ma:_="" ma:contentTypeName="Document" ma:contentTypeID="0x0101001BD71FF90415A64CB7F8B7FCCD153ED4" ma:contentTypeVersion="2" ma:contentTypeDescription="Create a new document." ma:contentTypeScope="" ma:versionID="887574ed9a04fc6119f686c1e9be037f">
-  <xsd:schema xmlns:xsd="http://www.w3.org/2001/XMLSchema" xmlns:xs="http://www.w3.org/2001/XMLSchema" xmlns:p="http://schemas.microsoft.com/office/2006/metadata/properties" xmlns:ns2="8fb07803-c468-4910-8515-b6c9a57278a1" targetNamespace="http://schemas.microsoft.com/office/2006/metadata/properties" ma:root="true" ma:fieldsID="b4ac88c724e08668fcb47adc41a0a2ac" ns2:_="">
+<ct:contentTypeSchema xmlns:ct="http://schemas.microsoft.com/office/2006/metadata/contentType" xmlns:ma="http://schemas.microsoft.com/office/2006/metadata/properties/metaAttributes" ct:_="" ma:_="" ma:contentTypeName="Document" ma:contentTypeID="0x0101001BD71FF90415A64CB7F8B7FCCD153ED4" ma:contentTypeVersion="2" ma:contentTypeDescription="Create a new document." ma:contentTypeScope="" ma:versionID="13c3d6231774c7b871fc50240955b505">
+  <xsd:schema xmlns:xsd="http://www.w3.org/2001/XMLSchema" xmlns:xs="http://www.w3.org/2001/XMLSchema" xmlns:p="http://schemas.microsoft.com/office/2006/metadata/properties" xmlns:ns2="8fb07803-c468-4910-8515-b6c9a57278a1" targetNamespace="http://schemas.microsoft.com/office/2006/metadata/properties" ma:root="true" ma:fieldsID="1c0a71a9e72e85601bd3a07f575f4fa2" ns2:_="">
     <xsd:import namespace="8fb07803-c468-4910-8515-b6c9a57278a1"/>
     <xsd:element name="properties">
       <xsd:complexType>
@@ -7215,6 +7215,7 @@
           <xsd:enumeration value="Data Definition and Diagram"/>
           <xsd:enumeration value="Data List"/>
           <xsd:enumeration value="Functional Design"/>
+          <xsd:enumeration value="Meeting Minutes"/>
           <xsd:enumeration value="Misc"/>
           <xsd:enumeration value="Page Scenarios"/>
           <xsd:enumeration value="SDLC"/>
@@ -7324,51 +7325,17 @@
 </file>
 
 <file path=customXml/itemProps1.xml><?xml version="1.0" encoding="utf-8"?>
-<ds:datastoreItem xmlns:ds="http://schemas.openxmlformats.org/officeDocument/2006/customXml" ds:itemID="{AE902D2D-941D-485D-A6C0-0DDA64C66E8F}">
-  <ds:schemaRefs>
-    <ds:schemaRef ds:uri="http://schemas.microsoft.com/sharepoint/v3/contenttype/forms"/>
-  </ds:schemaRefs>
-</ds:datastoreItem>
+<ds:datastoreItem xmlns:ds="http://schemas.openxmlformats.org/officeDocument/2006/customXml" ds:itemID="{AE902D2D-941D-485D-A6C0-0DDA64C66E8F}"/>
 </file>
 
 <file path=customXml/itemProps2.xml><?xml version="1.0" encoding="utf-8"?>
-<ds:datastoreItem xmlns:ds="http://schemas.openxmlformats.org/officeDocument/2006/customXml" ds:itemID="{654CCBBC-2F2C-43AA-B53D-70734687CD49}">
-  <ds:schemaRefs>
-    <ds:schemaRef ds:uri="http://schemas.microsoft.com/sharepoint/events"/>
-  </ds:schemaRefs>
-</ds:datastoreItem>
+<ds:datastoreItem xmlns:ds="http://schemas.openxmlformats.org/officeDocument/2006/customXml" ds:itemID="{654CCBBC-2F2C-43AA-B53D-70734687CD49}"/>
 </file>
 
 <file path=customXml/itemProps3.xml><?xml version="1.0" encoding="utf-8"?>
-<ds:datastoreItem xmlns:ds="http://schemas.openxmlformats.org/officeDocument/2006/customXml" ds:itemID="{A10D25B2-DDB3-4567-B4F3-47687899B302}">
-  <ds:schemaRefs>
-    <ds:schemaRef ds:uri="http://www.w3.org/XML/1998/namespace"/>
-    <ds:schemaRef ds:uri="http://purl.org/dc/dcmitype/"/>
-    <ds:schemaRef ds:uri="8fb07803-c468-4910-8515-b6c9a57278a1"/>
-    <ds:schemaRef ds:uri="http://schemas.microsoft.com/office/2006/documentManagement/types"/>
-    <ds:schemaRef ds:uri="http://purl.org/dc/terms/"/>
-    <ds:schemaRef ds:uri="http://purl.org/dc/elements/1.1/"/>
-    <ds:schemaRef ds:uri="http://schemas.microsoft.com/office/infopath/2007/PartnerControls"/>
-    <ds:schemaRef ds:uri="http://schemas.openxmlformats.org/package/2006/metadata/core-properties"/>
-    <ds:schemaRef ds:uri="http://schemas.microsoft.com/office/2006/metadata/properties"/>
-  </ds:schemaRefs>
-</ds:datastoreItem>
+<ds:datastoreItem xmlns:ds="http://schemas.openxmlformats.org/officeDocument/2006/customXml" ds:itemID="{A10D25B2-DDB3-4567-B4F3-47687899B302}"/>
 </file>
 
 <file path=customXml/itemProps4.xml><?xml version="1.0" encoding="utf-8"?>
-<ds:datastoreItem xmlns:ds="http://schemas.openxmlformats.org/officeDocument/2006/customXml" ds:itemID="{130FDAF1-16A6-43ED-83C5-09A2C07DC390}">
-  <ds:schemaRefs>
-    <ds:schemaRef ds:uri="http://schemas.microsoft.com/office/2006/metadata/contentType"/>
-    <ds:schemaRef ds:uri="http://schemas.microsoft.com/office/2006/metadata/properties/metaAttributes"/>
-    <ds:schemaRef ds:uri="http://www.w3.org/2001/XMLSchema"/>
-    <ds:schemaRef ds:uri="http://schemas.microsoft.com/office/2006/metadata/properties"/>
-    <ds:schemaRef ds:uri="8fb07803-c468-4910-8515-b6c9a57278a1"/>
-    <ds:schemaRef ds:uri="http://schemas.microsoft.com/office/2006/documentManagement/types"/>
-    <ds:schemaRef ds:uri="http://schemas.microsoft.com/office/infopath/2007/PartnerControls"/>
-    <ds:schemaRef ds:uri="http://schemas.openxmlformats.org/package/2006/metadata/core-properties"/>
-    <ds:schemaRef ds:uri="http://purl.org/dc/elements/1.1/"/>
-    <ds:schemaRef ds:uri="http://purl.org/dc/terms/"/>
-    <ds:schemaRef ds:uri="http://schemas.microsoft.com/internal/obd"/>
-  </ds:schemaRefs>
-</ds:datastoreItem>
+<ds:datastoreItem xmlns:ds="http://schemas.openxmlformats.org/officeDocument/2006/customXml" ds:itemID="{D5658CED-E07E-499F-A597-4FFF60133B6B}"/>
 </file>
--- a/docs/requirements/use-case/UC015_Provider_Enroller_Register.docx
+++ b/docs/requirements/use-case/UC015_Provider_Enroller_Register.docx
@@ -7181,14 +7181,18 @@
 <p:properties xmlns:p="http://schemas.microsoft.com/office/2006/metadata/properties" xmlns:xsi="http://www.w3.org/2001/XMLSchema-instance" xmlns:pc="http://schemas.microsoft.com/office/infopath/2007/PartnerControls">
   <documentManagement>
     <Category xmlns="8fb07803-c468-4910-8515-b6c9a57278a1">Use Case</Category>
+    <Use_x0020_Cases xmlns="a2741f7e-cf52-4b71-b717-1a57b4501045">
+      <Value>29</Value>
+    </Use_x0020_Cases>
   </documentManagement>
 </p:properties>
 </file>
 
 <file path=customXml/item4.xml><?xml version="1.0" encoding="utf-8"?>
-<ct:contentTypeSchema xmlns:ct="http://schemas.microsoft.com/office/2006/metadata/contentType" xmlns:ma="http://schemas.microsoft.com/office/2006/metadata/properties/metaAttributes" ct:_="" ma:_="" ma:contentTypeName="Document" ma:contentTypeID="0x0101001BD71FF90415A64CB7F8B7FCCD153ED4" ma:contentTypeVersion="2" ma:contentTypeDescription="Create a new document." ma:contentTypeScope="" ma:versionID="13c3d6231774c7b871fc50240955b505">
-  <xsd:schema xmlns:xsd="http://www.w3.org/2001/XMLSchema" xmlns:xs="http://www.w3.org/2001/XMLSchema" xmlns:p="http://schemas.microsoft.com/office/2006/metadata/properties" xmlns:ns2="8fb07803-c468-4910-8515-b6c9a57278a1" targetNamespace="http://schemas.microsoft.com/office/2006/metadata/properties" ma:root="true" ma:fieldsID="1c0a71a9e72e85601bd3a07f575f4fa2" ns2:_="">
+<ct:contentTypeSchema xmlns:ct="http://schemas.microsoft.com/office/2006/metadata/contentType" xmlns:ma="http://schemas.microsoft.com/office/2006/metadata/properties/metaAttributes" ct:_="" ma:_="" ma:contentTypeName="Document" ma:contentTypeID="0x0101001BD71FF90415A64CB7F8B7FCCD153ED4" ma:contentTypeVersion="5" ma:contentTypeDescription="Create a new document." ma:contentTypeScope="" ma:versionID="cbd00ac5b5c28ec173604f177ea9f6b9">
+  <xsd:schema xmlns:xsd="http://www.w3.org/2001/XMLSchema" xmlns:xs="http://www.w3.org/2001/XMLSchema" xmlns:p="http://schemas.microsoft.com/office/2006/metadata/properties" xmlns:ns2="8fb07803-c468-4910-8515-b6c9a57278a1" xmlns:ns3="a2741f7e-cf52-4b71-b717-1a57b4501045" targetNamespace="http://schemas.microsoft.com/office/2006/metadata/properties" ma:root="true" ma:fieldsID="c002e0c6a62bd7dcfedb09e5d64bec42" ns2:_="" ns3:_="">
     <xsd:import namespace="8fb07803-c468-4910-8515-b6c9a57278a1"/>
+    <xsd:import namespace="a2741f7e-cf52-4b71-b717-1a57b4501045"/>
     <xsd:element name="properties">
       <xsd:complexType>
         <xsd:sequence>
@@ -7196,6 +7200,8 @@
             <xsd:complexType>
               <xsd:all>
                 <xsd:element ref="ns2:Category" minOccurs="0"/>
+                <xsd:element ref="ns3:Use_x0020_Cases" minOccurs="0"/>
+                <xsd:element ref="ns2:Use_x0020_Cases_x003a_ID" minOccurs="0"/>
               </xsd:all>
             </xsd:complexType>
           </xsd:element>
@@ -7221,8 +7227,35 @@
           <xsd:enumeration value="SDLC"/>
           <xsd:enumeration value="Use Case"/>
           <xsd:enumeration value="MMIS"/>
+          <xsd:enumeration value="Use Case Support"/>
         </xsd:restriction>
       </xsd:simpleType>
+    </xsd:element>
+    <xsd:element name="Use_x0020_Cases_x003a_ID" ma:index="10" nillable="true" ma:displayName="Use Cases:ID" ma:list="{98918095-c0ed-4092-8ba2-9e4a61db4f75}" ma:internalName="Use_x0020_Cases_x003a_ID" ma:readOnly="true" ma:showField="ID" ma:web="a2741f7e-cf52-4b71-b717-1a57b4501045">
+      <xsd:complexType>
+        <xsd:complexContent>
+          <xsd:extension base="dms:MultiChoiceLookup">
+            <xsd:sequence>
+              <xsd:element name="Value" type="dms:Lookup" maxOccurs="unbounded" minOccurs="0" nillable="true"/>
+            </xsd:sequence>
+          </xsd:extension>
+        </xsd:complexContent>
+      </xsd:complexType>
+    </xsd:element>
+  </xsd:schema>
+  <xsd:schema xmlns:xsd="http://www.w3.org/2001/XMLSchema" xmlns:xs="http://www.w3.org/2001/XMLSchema" xmlns:dms="http://schemas.microsoft.com/office/2006/documentManagement/types" xmlns:pc="http://schemas.microsoft.com/office/infopath/2007/PartnerControls" targetNamespace="a2741f7e-cf52-4b71-b717-1a57b4501045" elementFormDefault="qualified">
+    <xsd:import namespace="http://schemas.microsoft.com/office/2006/documentManagement/types"/>
+    <xsd:import namespace="http://schemas.microsoft.com/office/infopath/2007/PartnerControls"/>
+    <xsd:element name="Use_x0020_Cases" ma:index="9" nillable="true" ma:displayName="Use Cases" ma:list="{98918095-c0ed-4092-8ba2-9e4a61db4f75}" ma:internalName="Use_x0020_Cases" ma:showField="Title" ma:web="a2741f7e-cf52-4b71-b717-1a57b4501045">
+      <xsd:complexType>
+        <xsd:complexContent>
+          <xsd:extension base="dms:MultiChoiceLookup">
+            <xsd:sequence>
+              <xsd:element name="Value" type="dms:Lookup" maxOccurs="unbounded" minOccurs="0" nillable="true"/>
+            </xsd:sequence>
+          </xsd:extension>
+        </xsd:complexContent>
+      </xsd:complexType>
     </xsd:element>
   </xsd:schema>
   <xsd:schema xmlns="http://schemas.openxmlformats.org/package/2006/metadata/core-properties" xmlns:xsd="http://www.w3.org/2001/XMLSchema" xmlns:xsi="http://www.w3.org/2001/XMLSchema-instance" xmlns:dc="http://purl.org/dc/elements/1.1/" xmlns:dcterms="http://purl.org/dc/terms/" xmlns:odoc="http://schemas.microsoft.com/internal/obd" targetNamespace="http://schemas.openxmlformats.org/package/2006/metadata/core-properties" elementFormDefault="qualified" attributeFormDefault="unqualified" blockDefault="#all">
@@ -7337,5 +7370,5 @@
 </file>
 
 <file path=customXml/itemProps4.xml><?xml version="1.0" encoding="utf-8"?>
-<ds:datastoreItem xmlns:ds="http://schemas.openxmlformats.org/officeDocument/2006/customXml" ds:itemID="{D5658CED-E07E-499F-A597-4FFF60133B6B}"/>
+<ds:datastoreItem xmlns:ds="http://schemas.openxmlformats.org/officeDocument/2006/customXml" ds:itemID="{FF96ABDF-EF3B-4C5D-8613-E3FA68437D6E}"/>
 </file>